--- a/out/docx/end_user_guide_for_jps_calculator_app.docx
+++ b/out/docx/end_user_guide_for_jps_calculator_app.docx
@@ -26,7 +26,7 @@
         <w:rPr>
           <w:lang w:val=""/>
         </w:rPr>
-        <w:t>end-user-guide-for-jps-calculator-app</w:t>
+        <w:t>End-User Guide for JPS Calculator App</w:t>
       </w:r>
       <w:r>
         <w:fldChar w:fldCharType="end"/>
